--- a/HW4_Shuhan_song.docx
+++ b/HW4_Shuhan_song.docx
@@ -176,6 +176,36 @@
           <w:lang w:val="en-US"/>
         </w:rPr>
         <w:t>To model flooding risks, I defined flood events to occur when the total sea level is higher than 5 meters from the normal condition (sea level = 0m). I assumed that local sea level is only affected by tidal variations, storm surge, and long-term change due to global warming. To simplify the solution, I modeled with fixed values for storm surge (1m, 2m, 3m) and tide levels (high tide = 1.25m, low tide = -1.25m) and assumed normal distribution for background variations (standard deviation = 3m, mean without climate change = 0m). For mean sea level under warming conditions, I used 7 inches by low estimate (10th percentile), 11 inches and 24 inches by middle range (25th to 75th percentile), and 31 inches by high estimate (90th percentile).</w:t>
+      </w:r>
+      <w:r>
+        <w:rPr>
+          <w:rFonts w:ascii="Apple Symbols" w:hAnsi="Apple Symbols"/>
+          <w:sz w:val="26"/>
+          <w:szCs w:val="26"/>
+          <w:rtl w:val="0"/>
+          <w:lang w:val="en-US"/>
+        </w:rPr>
+        <w:t xml:space="preserve"> To calculated flooding risk, I randomly generated 5000 points for each combination of factors under normal and warming </w:t>
+      </w:r>
+      <w:r>
+        <w:rPr>
+          <w:rFonts w:ascii="Apple Symbols" w:hAnsi="Apple Symbols"/>
+          <w:sz w:val="26"/>
+          <w:szCs w:val="26"/>
+          <w:rtl w:val="0"/>
+          <w:lang w:val="en-US"/>
+        </w:rPr>
+        <w:t>scenarios</w:t>
+      </w:r>
+      <w:r>
+        <w:rPr>
+          <w:rFonts w:ascii="Apple Symbols" w:hAnsi="Apple Symbols"/>
+          <w:sz w:val="26"/>
+          <w:szCs w:val="26"/>
+          <w:rtl w:val="0"/>
+          <w:lang w:val="en-US"/>
+        </w:rPr>
+        <w:t>, then computed the probability of sea level over 5m to all observations (n = 5000).</w:t>
       </w:r>
     </w:p>
     <w:p>
